--- a/BSM-acc_form-2025-02-04.docx
+++ b/BSM-acc_form-2025-02-04.docx
@@ -3558,7 +3558,7 @@
           </w:rPr>
           <w:id w:val="-1947686302"/>
           <w14:checkbox>
-            <w14:checked w14:val="1"/>
+            <w14:checked w14:val="0"/>
             <w14:checkedState w14:val="2612" w14:font="MS Gothic"/>
             <w14:uncheckedState w14:val="2610" w14:font="MS Gothic"/>
           </w14:checkbox>
@@ -3568,7 +3568,7 @@
             <w:rPr>
               <w:rFonts w:ascii="MS Gothic" w:eastAsia="MS Gothic" w:hAnsi="MS Gothic" w:cs="MS Gothic" w:hint="eastAsia"/>
             </w:rPr>
-            <w:t>☒</w:t>
+            <w:t>☐</w:t>
           </w:r>
         </w:sdtContent>
       </w:sdt>
@@ -3584,7 +3584,7 @@
           </w:rPr>
           <w:id w:val="-493485599"/>
           <w14:checkbox>
-            <w14:checked w14:val="0"/>
+            <w14:checked w14:val="1"/>
             <w14:checkedState w14:val="2612" w14:font="MS Gothic"/>
             <w14:uncheckedState w14:val="2610" w14:font="MS Gothic"/>
           </w14:checkbox>
@@ -3594,7 +3594,7 @@
             <w:rPr>
               <w:rFonts w:ascii="MS Gothic" w:eastAsia="MS Gothic" w:hAnsi="MS Gothic" w:cs="MS Gothic" w:hint="eastAsia"/>
             </w:rPr>
-            <w:t>☐</w:t>
+            <w:t>☒</w:t>
           </w:r>
         </w:sdtContent>
       </w:sdt>
@@ -3641,6 +3641,9 @@
               <w:right w:val="single" w:sz="4" w:space="4" w:color="auto"/>
             </w:pBdr>
           </w:pPr>
+          <w:r>
+            <w:t>Real data analysis and real data based multi-channel simulation studies. Other simulation studies follow the exact logic.</w:t>
+          </w:r>
         </w:p>
         <w:p>
           <w:pPr>
@@ -3728,7 +3731,7 @@
           </w:rPr>
           <w:id w:val="1531143066"/>
           <w14:checkbox>
-            <w14:checked w14:val="0"/>
+            <w14:checked w14:val="1"/>
             <w14:checkedState w14:val="2612" w14:font="MS Gothic"/>
             <w14:uncheckedState w14:val="2610" w14:font="MS Gothic"/>
           </w14:checkbox>
@@ -3738,7 +3741,7 @@
             <w:rPr>
               <w:rFonts w:ascii="MS Gothic" w:eastAsia="MS Gothic" w:hAnsi="MS Gothic" w:cs="MS Gothic" w:hint="eastAsia"/>
             </w:rPr>
-            <w:t>☐</w:t>
+            <w:t>☒</w:t>
           </w:r>
         </w:sdtContent>
       </w:sdt>
@@ -3765,31 +3768,7 @@
         <w:rPr>
           <w:noProof/>
         </w:rPr>
-        <w:t> </w:t>
-      </w:r>
-      <w:r>
-        <w:rPr>
-          <w:noProof/>
-        </w:rPr>
-        <w:t> </w:t>
-      </w:r>
-      <w:r>
-        <w:rPr>
-          <w:noProof/>
-        </w:rPr>
-        <w:t> </w:t>
-      </w:r>
-      <w:r>
-        <w:rPr>
-          <w:noProof/>
-        </w:rPr>
-        <w:t> </w:t>
-      </w:r>
-      <w:r>
-        <w:rPr>
-          <w:noProof/>
-        </w:rPr>
-        <w:t> </w:t>
+        <w:t>https://github.com/NiubilityDiu/Bayesian-Signal-Matching-JASA</w:t>
       </w:r>
       <w:r>
         <w:fldChar w:fldCharType="end"/>
@@ -7158,6 +7137,7 @@
     <w:rsid w:val="00A44EDC"/>
     <w:rsid w:val="00AA27E4"/>
     <w:rsid w:val="00B015E6"/>
+    <w:rsid w:val="00B5325F"/>
     <w:rsid w:val="00B85C4F"/>
     <w:rsid w:val="00BB1E43"/>
     <w:rsid w:val="00BB2866"/>
@@ -7169,6 +7149,7 @@
     <w:rsid w:val="00CA3A19"/>
     <w:rsid w:val="00CF064E"/>
     <w:rsid w:val="00CF0C2B"/>
+    <w:rsid w:val="00D53FD5"/>
     <w:rsid w:val="00E04447"/>
     <w:rsid w:val="00E44832"/>
     <w:rsid w:val="00F846C6"/>
